--- a/ToDo list - Dror.docx
+++ b/ToDo list - Dror.docx
@@ -1009,8 +1009,6 @@
                 <w:szCs w:val="24"/>
               </w:rPr>
             </w:pPr>
-            <w:bookmarkStart w:id="0" w:name="_GoBack"/>
-            <w:bookmarkEnd w:id="0"/>
           </w:p>
         </w:tc>
         <w:tc>
@@ -1039,14 +1037,52 @@
           </w:p>
         </w:tc>
       </w:tr>
+      <w:tr>
+        <w:tc>
+          <w:tcPr>
+            <w:tcW w:w="3359" w:type="dxa"/>
+            <w:vAlign w:val="center"/>
+          </w:tcPr>
+          <w:p>
+            <w:pPr>
+              <w:jc w:val="center"/>
+              <w:rPr>
+                <w:sz w:val="24"/>
+                <w:szCs w:val="24"/>
+              </w:rPr>
+            </w:pPr>
+          </w:p>
+        </w:tc>
+        <w:tc>
+          <w:tcPr>
+            <w:tcW w:w="5812" w:type="dxa"/>
+          </w:tcPr>
+          <w:p>
+            <w:pPr>
+              <w:tabs>
+                <w:tab w:val="left" w:pos="3385"/>
+              </w:tabs>
+              <w:bidi w:val="0"/>
+              <w:jc w:val="center"/>
+              <w:rPr>
+                <w:sz w:val="24"/>
+                <w:szCs w:val="24"/>
+              </w:rPr>
+            </w:pPr>
+          </w:p>
+        </w:tc>
+      </w:tr>
     </w:tbl>
     <w:p>
       <w:pPr>
         <w:rPr>
+          <w:rFonts w:hint="cs"/>
           <w:sz w:val="28"/>
           <w:szCs w:val="28"/>
         </w:rPr>
       </w:pPr>
+      <w:bookmarkStart w:id="0" w:name="_GoBack"/>
+      <w:bookmarkEnd w:id="0"/>
     </w:p>
     <w:sectPr>
       <w:pgSz w:w="11906" w:h="16838"/>
